--- a/ChoixTechnologique.docx
+++ b/ChoixTechnologique.docx
@@ -4,7 +4,7 @@
   <w:body>
     <w:p>
       <w:pPr>
-        <w:spacing w:line="360" w:lineRule="auto"/>
+        <w:spacing w:line="480" w:lineRule="auto"/>
         <w:rPr>
           <w:sz w:val="24"/>
           <w:szCs w:val="24"/>
@@ -20,7 +20,7 @@
     </w:p>
     <w:p>
       <w:pPr>
-        <w:spacing w:line="360" w:lineRule="auto"/>
+        <w:spacing w:line="480" w:lineRule="auto"/>
         <w:rPr>
           <w:sz w:val="24"/>
           <w:szCs w:val="24"/>
@@ -52,24 +52,26 @@
           <w:sz w:val="24"/>
           <w:szCs w:val="24"/>
         </w:rPr>
-        <w:t xml:space="preserve"> car ce sont les essentiels pour tous les sites et nous ne pouvons pas développer sans eux.</w:t>
+        <w:t xml:space="preserve"> car ce sont les essentiels pour tous les sites et nous ne pouvons pas dévelo</w:t>
+      </w:r>
+      <w:bookmarkStart w:id="0" w:name="_GoBack"/>
+      <w:bookmarkEnd w:id="0"/>
+      <w:r>
+        <w:rPr>
+          <w:sz w:val="24"/>
+          <w:szCs w:val="24"/>
+        </w:rPr>
+        <w:t>pper sans eux.</w:t>
       </w:r>
     </w:p>
     <w:p>
       <w:pPr>
-        <w:spacing w:line="360" w:lineRule="auto"/>
-        <w:rPr>
-          <w:sz w:val="24"/>
-          <w:szCs w:val="24"/>
-        </w:rPr>
-      </w:pPr>
-      <w:r>
-        <w:rPr>
-          <w:sz w:val="24"/>
-          <w:szCs w:val="24"/>
-        </w:rPr>
-        <w:t xml:space="preserve"> </w:t>
-      </w:r>
+        <w:spacing w:line="480" w:lineRule="auto"/>
+        <w:rPr>
+          <w:sz w:val="24"/>
+          <w:szCs w:val="24"/>
+        </w:rPr>
+      </w:pPr>
       <w:r>
         <w:rPr>
           <w:sz w:val="24"/>
@@ -126,7 +128,7 @@
     </w:p>
     <w:p>
       <w:pPr>
-        <w:spacing w:line="360" w:lineRule="auto"/>
+        <w:spacing w:line="480" w:lineRule="auto"/>
         <w:rPr>
           <w:sz w:val="24"/>
           <w:szCs w:val="24"/>
@@ -186,7 +188,7 @@
     </w:p>
     <w:p>
       <w:pPr>
-        <w:spacing w:line="360" w:lineRule="auto"/>
+        <w:spacing w:line="480" w:lineRule="auto"/>
         <w:rPr>
           <w:sz w:val="24"/>
           <w:szCs w:val="24"/>
@@ -260,7 +262,7 @@
     </w:p>
     <w:p>
       <w:pPr>
-        <w:spacing w:line="360" w:lineRule="auto"/>
+        <w:spacing w:line="480" w:lineRule="auto"/>
         <w:rPr>
           <w:sz w:val="24"/>
           <w:szCs w:val="24"/>
@@ -325,7 +327,7 @@
     </w:p>
     <w:p>
       <w:pPr>
-        <w:spacing w:line="360" w:lineRule="auto"/>
+        <w:spacing w:line="480" w:lineRule="auto"/>
         <w:rPr>
           <w:sz w:val="24"/>
           <w:szCs w:val="24"/>
@@ -368,7 +370,15 @@
           <w:sz w:val="24"/>
           <w:szCs w:val="24"/>
         </w:rPr>
-        <w:t xml:space="preserve"> qui se trouve sur GitHub, de commit et push nos changements, de gérer les conflits entre les fichiers ainsi que de faire de la planification avec l’option </w:t>
+        <w:t xml:space="preserve"> qui se trouve sur GitHub, de commit et push nos changements, de gérer les conflits entre les fichiers ainsi que de faire de la </w:t>
+      </w:r>
+      <w:r>
+        <w:rPr>
+          <w:sz w:val="24"/>
+          <w:szCs w:val="24"/>
+        </w:rPr>
+        <w:lastRenderedPageBreak/>
+        <w:t xml:space="preserve">planification avec l’option </w:t>
       </w:r>
       <w:proofErr w:type="spellStart"/>
       <w:r>
@@ -389,7 +399,7 @@
     </w:p>
     <w:p>
       <w:pPr>
-        <w:spacing w:line="360" w:lineRule="auto"/>
+        <w:spacing w:line="480" w:lineRule="auto"/>
         <w:rPr>
           <w:sz w:val="24"/>
           <w:szCs w:val="24"/>
@@ -460,23 +470,20 @@
         </w:rPr>
         <w:t>lors de nos stages et la façon la plus simple pour nous de faire le CSS du site.</w:t>
       </w:r>
-      <w:bookmarkStart w:id="0" w:name="_GoBack"/>
-      <w:bookmarkEnd w:id="0"/>
     </w:p>
     <w:p>
       <w:pPr>
-        <w:spacing w:line="360" w:lineRule="auto"/>
-        <w:rPr>
-          <w:sz w:val="24"/>
-          <w:szCs w:val="24"/>
-        </w:rPr>
-      </w:pPr>
-      <w:r>
-        <w:rPr>
-          <w:sz w:val="24"/>
-          <w:szCs w:val="24"/>
-        </w:rPr>
-        <w:lastRenderedPageBreak/>
+        <w:spacing w:line="480" w:lineRule="auto"/>
+        <w:rPr>
+          <w:sz w:val="24"/>
+          <w:szCs w:val="24"/>
+        </w:rPr>
+      </w:pPr>
+      <w:r>
+        <w:rPr>
+          <w:sz w:val="24"/>
+          <w:szCs w:val="24"/>
+        </w:rPr>
         <w:t xml:space="preserve">Nous allons utiliser Font </w:t>
       </w:r>
       <w:proofErr w:type="spellStart"/>
@@ -512,7 +519,7 @@
     </w:p>
     <w:p>
       <w:pPr>
-        <w:spacing w:line="360" w:lineRule="auto"/>
+        <w:spacing w:line="480" w:lineRule="auto"/>
         <w:rPr>
           <w:sz w:val="24"/>
           <w:szCs w:val="24"/>
@@ -567,26 +574,12 @@
           <w:sz w:val="24"/>
           <w:szCs w:val="24"/>
         </w:rPr>
-        <w:t xml:space="preserve"> pour l’usager. Nous avons </w:t>
-      </w:r>
-      <w:r>
-        <w:rPr>
-          <w:sz w:val="24"/>
-          <w:szCs w:val="24"/>
-        </w:rPr>
-        <w:t>exploré</w:t>
-      </w:r>
-      <w:r>
-        <w:rPr>
-          <w:sz w:val="24"/>
-          <w:szCs w:val="24"/>
-        </w:rPr>
-        <w:t xml:space="preserve"> cette librairie lors de nos cours de web. </w:t>
+        <w:t xml:space="preserve"> pour l’usager. Nous avons exploré cette librairie lors de nos cours de web. </w:t>
       </w:r>
     </w:p>
     <w:p>
       <w:pPr>
-        <w:spacing w:line="360" w:lineRule="auto"/>
+        <w:spacing w:line="480" w:lineRule="auto"/>
         <w:rPr>
           <w:sz w:val="24"/>
           <w:szCs w:val="24"/>
@@ -595,7 +588,7 @@
     </w:p>
     <w:p>
       <w:pPr>
-        <w:spacing w:line="360" w:lineRule="auto"/>
+        <w:spacing w:line="480" w:lineRule="auto"/>
         <w:rPr>
           <w:sz w:val="24"/>
           <w:szCs w:val="24"/>
@@ -643,7 +636,7 @@
     </w:p>
     <w:p>
       <w:pPr>
-        <w:spacing w:line="360" w:lineRule="auto"/>
+        <w:spacing w:line="480" w:lineRule="auto"/>
         <w:rPr>
           <w:sz w:val="24"/>
           <w:szCs w:val="24"/>

--- a/ChoixTechnologique.docx
+++ b/ChoixTechnologique.docx
@@ -3,246 +3,711 @@
 <w:document xmlns:wpc="http://schemas.microsoft.com/office/word/2010/wordprocessingCanvas" xmlns:cx="http://schemas.microsoft.com/office/drawing/2014/chartex" xmlns:cx1="http://schemas.microsoft.com/office/drawing/2015/9/8/chartex" xmlns:mc="http://schemas.openxmlformats.org/markup-compatibility/2006" xmlns:o="urn:schemas-microsoft-com:office:office" xmlns:r="http://schemas.openxmlformats.org/officeDocument/2006/relationships" xmlns:m="http://schemas.openxmlformats.org/officeDocument/2006/math" xmlns:v="urn:schemas-microsoft-com:vml" xmlns:wp14="http://schemas.microsoft.com/office/word/2010/wordprocessingDrawing" xmlns:wp="http://schemas.openxmlformats.org/drawingml/2006/wordprocessingDrawing" xmlns:w10="urn:schemas-microsoft-com:office:word" xmlns:w="http://schemas.openxmlformats.org/wordprocessingml/2006/main" xmlns:w14="http://schemas.microsoft.com/office/word/2010/wordml" xmlns:w15="http://schemas.microsoft.com/office/word/2012/wordml" xmlns:w16se="http://schemas.microsoft.com/office/word/2015/wordml/symex" xmlns:wpg="http://schemas.microsoft.com/office/word/2010/wordprocessingGroup" xmlns:wpi="http://schemas.microsoft.com/office/word/2010/wordprocessingInk" xmlns:wne="http://schemas.microsoft.com/office/word/2006/wordml" xmlns:wps="http://schemas.microsoft.com/office/word/2010/wordprocessingShape" mc:Ignorable="w14 w15 w16se wp14">
   <w:body>
     <w:p>
-      <w:r>
+      <w:pPr>
+        <w:spacing w:line="360" w:lineRule="auto"/>
+        <w:rPr>
+          <w:sz w:val="24"/>
+          <w:szCs w:val="24"/>
+        </w:rPr>
+      </w:pPr>
+      <w:r>
+        <w:rPr>
+          <w:sz w:val="24"/>
+          <w:szCs w:val="24"/>
+        </w:rPr>
         <w:t>Dans le cadre de notre projet, nous allons programmer le site web avec PHP.  PHP est un langage de programmation web très répandu sur lequel il y a beaucoup de documentation en ligne et avec lequel nous avons déjà pu nous familiariser.</w:t>
       </w:r>
     </w:p>
     <w:p>
-      <w:r>
-        <w:t xml:space="preserve">Nous allons utiliser l’éditeur de code </w:t>
-      </w:r>
-      <w:proofErr w:type="spellStart"/>
-      <w:r>
-        <w:t>Brack</w:t>
-      </w:r>
-      <w:r>
-        <w:t>ets</w:t>
-      </w:r>
-      <w:proofErr w:type="spellEnd"/>
-      <w:r>
-        <w:t xml:space="preserve">. </w:t>
-      </w:r>
-      <w:proofErr w:type="spellStart"/>
-      <w:r>
-        <w:t>Brackets</w:t>
-      </w:r>
-      <w:proofErr w:type="spellEnd"/>
-      <w:r>
-        <w:t xml:space="preserve"> est un éditeur </w:t>
-      </w:r>
-      <w:r>
-        <w:t>plutôt méconnu mais très orienter vers le développement web qui offre une gestion de plusieurs langages</w:t>
-      </w:r>
-      <w:r>
-        <w:t xml:space="preserve">, </w:t>
-      </w:r>
-      <w:r>
-        <w:t>un débuggeur web</w:t>
-      </w:r>
-      <w:r>
-        <w:t xml:space="preserve"> intégré ainsi qu’une panoplie d’extension qui peuvent être téléchargées.</w:t>
+      <w:pPr>
+        <w:spacing w:line="360" w:lineRule="auto"/>
+        <w:rPr>
+          <w:sz w:val="24"/>
+          <w:szCs w:val="24"/>
+        </w:rPr>
+      </w:pPr>
+      <w:r>
+        <w:rPr>
+          <w:sz w:val="24"/>
+          <w:szCs w:val="24"/>
+        </w:rPr>
+        <w:t>Pour la structure du site</w:t>
+      </w:r>
+      <w:r>
+        <w:rPr>
+          <w:sz w:val="24"/>
+          <w:szCs w:val="24"/>
+        </w:rPr>
+        <w:t>, nous allons utiliser HTML, CSS et JavaScript</w:t>
+      </w:r>
+      <w:r>
+        <w:rPr>
+          <w:sz w:val="24"/>
+          <w:szCs w:val="24"/>
+        </w:rPr>
+        <w:t>,</w:t>
+      </w:r>
+      <w:r>
+        <w:rPr>
+          <w:sz w:val="24"/>
+          <w:szCs w:val="24"/>
+        </w:rPr>
+        <w:t xml:space="preserve"> car ce sont les essentiels pour tous les sites et nous ne pouvons pas développer sans eux.</w:t>
       </w:r>
     </w:p>
     <w:p>
-      <w:r>
-        <w:t>Pour la structure du site</w:t>
-      </w:r>
-      <w:r>
-        <w:t>, nous allons utiliser HTML, CSS et JavaScript car ce sont les essentiels pour tous les sites et nous ne pouvons pas développer sans eux.</w:t>
+      <w:pPr>
+        <w:spacing w:line="360" w:lineRule="auto"/>
+        <w:rPr>
+          <w:sz w:val="24"/>
+          <w:szCs w:val="24"/>
+        </w:rPr>
+      </w:pPr>
+      <w:r>
+        <w:rPr>
+          <w:sz w:val="24"/>
+          <w:szCs w:val="24"/>
+        </w:rPr>
+        <w:t xml:space="preserve"> </w:t>
+      </w:r>
+      <w:r>
+        <w:rPr>
+          <w:sz w:val="24"/>
+          <w:szCs w:val="24"/>
+        </w:rPr>
+        <w:t xml:space="preserve">Nous allons utiliser l’éditeur de code </w:t>
+      </w:r>
+      <w:proofErr w:type="spellStart"/>
+      <w:r>
+        <w:rPr>
+          <w:sz w:val="24"/>
+          <w:szCs w:val="24"/>
+        </w:rPr>
+        <w:t>Brackets</w:t>
+      </w:r>
+      <w:proofErr w:type="spellEnd"/>
+      <w:r>
+        <w:rPr>
+          <w:sz w:val="24"/>
+          <w:szCs w:val="24"/>
+        </w:rPr>
+        <w:t xml:space="preserve">. </w:t>
+      </w:r>
+      <w:proofErr w:type="spellStart"/>
+      <w:r>
+        <w:rPr>
+          <w:sz w:val="24"/>
+          <w:szCs w:val="24"/>
+        </w:rPr>
+        <w:t>Brackets</w:t>
+      </w:r>
+      <w:proofErr w:type="spellEnd"/>
+      <w:r>
+        <w:rPr>
+          <w:sz w:val="24"/>
+          <w:szCs w:val="24"/>
+        </w:rPr>
+        <w:t xml:space="preserve"> est un éditeur plutôt méconnu</w:t>
+      </w:r>
+      <w:r>
+        <w:rPr>
+          <w:sz w:val="24"/>
+          <w:szCs w:val="24"/>
+        </w:rPr>
+        <w:t>,</w:t>
+      </w:r>
+      <w:r>
+        <w:rPr>
+          <w:sz w:val="24"/>
+          <w:szCs w:val="24"/>
+        </w:rPr>
+        <w:t xml:space="preserve"> mais très orienter vers le développement web qui offre une gestion de plusieurs langages, un débuggeur web intégré ainsi qu’une panoplie d’extension qui peuvent être téléchargées.</w:t>
       </w:r>
     </w:p>
     <w:p>
-      <w:r>
-        <w:t xml:space="preserve">Pour la gestion de la base de donnée, nous allons utiliser MySQL </w:t>
+      <w:pPr>
+        <w:spacing w:line="360" w:lineRule="auto"/>
+        <w:rPr>
+          <w:sz w:val="24"/>
+          <w:szCs w:val="24"/>
+        </w:rPr>
+      </w:pPr>
+      <w:r>
+        <w:rPr>
+          <w:sz w:val="24"/>
+          <w:szCs w:val="24"/>
+        </w:rPr>
+        <w:t>Pour la gestion de la base de donnée</w:t>
+      </w:r>
+      <w:r>
+        <w:rPr>
+          <w:sz w:val="24"/>
+          <w:szCs w:val="24"/>
+        </w:rPr>
+        <w:t>s</w:t>
+      </w:r>
+      <w:r>
+        <w:rPr>
+          <w:sz w:val="24"/>
+          <w:szCs w:val="24"/>
+        </w:rPr>
+        <w:t xml:space="preserve">, nous allons utiliser MySQL </w:t>
       </w:r>
       <w:proofErr w:type="spellStart"/>
       <w:r>
+        <w:rPr>
+          <w:sz w:val="24"/>
+          <w:szCs w:val="24"/>
+        </w:rPr>
         <w:t>WorkBench</w:t>
       </w:r>
       <w:proofErr w:type="spellEnd"/>
       <w:r>
-        <w:t>. Il s’agit d’un système de gestion de base de donnée gratuit et performant que nous avons tous les deux utilisé par le passé.</w:t>
+        <w:rPr>
+          <w:sz w:val="24"/>
+          <w:szCs w:val="24"/>
+        </w:rPr>
+        <w:t>. Il s’agit d’un système de gestion de base de donnée</w:t>
+      </w:r>
+      <w:r>
+        <w:rPr>
+          <w:sz w:val="24"/>
+          <w:szCs w:val="24"/>
+        </w:rPr>
+        <w:t>s</w:t>
+      </w:r>
+      <w:r>
+        <w:rPr>
+          <w:sz w:val="24"/>
+          <w:szCs w:val="24"/>
+        </w:rPr>
+        <w:t xml:space="preserve"> gratuit et performant que nous avons tous les deux utilisé par le passé.</w:t>
       </w:r>
     </w:p>
     <w:p>
-      <w:r>
+      <w:pPr>
+        <w:spacing w:line="360" w:lineRule="auto"/>
+        <w:rPr>
+          <w:sz w:val="24"/>
+          <w:szCs w:val="24"/>
+        </w:rPr>
+      </w:pPr>
+      <w:r>
+        <w:rPr>
+          <w:sz w:val="24"/>
+          <w:szCs w:val="24"/>
+        </w:rPr>
         <w:t xml:space="preserve">Le langage qui sera utilisé pour </w:t>
       </w:r>
       <w:r>
+        <w:rPr>
+          <w:sz w:val="24"/>
+          <w:szCs w:val="24"/>
+        </w:rPr>
         <w:t>interagir</w:t>
       </w:r>
       <w:r>
-        <w:t xml:space="preserve"> avec la base de donnée sera MySQL car c’est celui qui marche avec MySQL </w:t>
+        <w:rPr>
+          <w:sz w:val="24"/>
+          <w:szCs w:val="24"/>
+        </w:rPr>
+        <w:t xml:space="preserve"> avec la base de donnée</w:t>
+      </w:r>
+      <w:r>
+        <w:rPr>
+          <w:sz w:val="24"/>
+          <w:szCs w:val="24"/>
+        </w:rPr>
+        <w:t>s</w:t>
+      </w:r>
+      <w:r>
+        <w:rPr>
+          <w:sz w:val="24"/>
+          <w:szCs w:val="24"/>
+        </w:rPr>
+        <w:t xml:space="preserve"> sera MySQL</w:t>
+      </w:r>
+      <w:r>
+        <w:rPr>
+          <w:sz w:val="24"/>
+          <w:szCs w:val="24"/>
+        </w:rPr>
+        <w:t>,</w:t>
+      </w:r>
+      <w:r>
+        <w:rPr>
+          <w:sz w:val="24"/>
+          <w:szCs w:val="24"/>
+        </w:rPr>
+        <w:t xml:space="preserve"> car c’est celui qui marche avec MySQL </w:t>
       </w:r>
       <w:proofErr w:type="spellStart"/>
       <w:r>
+        <w:rPr>
+          <w:sz w:val="24"/>
+          <w:szCs w:val="24"/>
+        </w:rPr>
         <w:t>Workbench</w:t>
       </w:r>
       <w:proofErr w:type="spellEnd"/>
       <w:r>
+        <w:rPr>
+          <w:sz w:val="24"/>
+          <w:szCs w:val="24"/>
+        </w:rPr>
         <w:t>.</w:t>
       </w:r>
     </w:p>
     <w:p>
-      <w:r>
+      <w:pPr>
+        <w:spacing w:line="360" w:lineRule="auto"/>
+        <w:rPr>
+          <w:sz w:val="24"/>
+          <w:szCs w:val="24"/>
+        </w:rPr>
+      </w:pPr>
+      <w:r>
+        <w:rPr>
+          <w:sz w:val="24"/>
+          <w:szCs w:val="24"/>
+        </w:rPr>
         <w:t>Nous u</w:t>
       </w:r>
       <w:r>
+        <w:rPr>
+          <w:sz w:val="24"/>
+          <w:szCs w:val="24"/>
+        </w:rPr>
         <w:t>t</w:t>
       </w:r>
       <w:r>
+        <w:rPr>
+          <w:sz w:val="24"/>
+          <w:szCs w:val="24"/>
+        </w:rPr>
         <w:t>i</w:t>
       </w:r>
       <w:r>
+        <w:rPr>
+          <w:sz w:val="24"/>
+          <w:szCs w:val="24"/>
+        </w:rPr>
         <w:t>li</w:t>
       </w:r>
       <w:r>
+        <w:rPr>
+          <w:sz w:val="24"/>
+          <w:szCs w:val="24"/>
+        </w:rPr>
         <w:t xml:space="preserve">sons GitHub qui est un site de gestion de version afin de conserver </w:t>
       </w:r>
       <w:r>
+        <w:rPr>
+          <w:sz w:val="24"/>
+          <w:szCs w:val="24"/>
+        </w:rPr>
         <w:t>les différentes versions du site web. Nous l’avons découvert dans le cadre de nos cours</w:t>
       </w:r>
       <w:r>
+        <w:rPr>
+          <w:sz w:val="24"/>
+          <w:szCs w:val="24"/>
+        </w:rPr>
         <w:t xml:space="preserve"> </w:t>
       </w:r>
       <w:r>
+        <w:rPr>
+          <w:sz w:val="24"/>
+          <w:szCs w:val="24"/>
+        </w:rPr>
         <w:t>et l’utilisons depuis ce temps.</w:t>
       </w:r>
     </w:p>
     <w:p>
-      <w:r>
+      <w:pPr>
+        <w:spacing w:line="360" w:lineRule="auto"/>
+        <w:rPr>
+          <w:sz w:val="24"/>
+          <w:szCs w:val="24"/>
+        </w:rPr>
+      </w:pPr>
+      <w:r>
+        <w:rPr>
+          <w:sz w:val="24"/>
+          <w:szCs w:val="24"/>
+        </w:rPr>
         <w:t xml:space="preserve">Pour aller avec GitHub, nous utilisons l’application de bureau </w:t>
       </w:r>
       <w:proofErr w:type="spellStart"/>
       <w:r>
+        <w:rPr>
+          <w:sz w:val="24"/>
+          <w:szCs w:val="24"/>
+        </w:rPr>
         <w:t>GitKraken</w:t>
       </w:r>
       <w:proofErr w:type="spellEnd"/>
       <w:r>
+        <w:rPr>
+          <w:sz w:val="24"/>
+          <w:szCs w:val="24"/>
+        </w:rPr>
         <w:t xml:space="preserve"> qui fait le lien avec GitHub et permet de gérer nos </w:t>
       </w:r>
       <w:proofErr w:type="spellStart"/>
       <w:r>
+        <w:rPr>
+          <w:sz w:val="24"/>
+          <w:szCs w:val="24"/>
+        </w:rPr>
         <w:t>repositories</w:t>
       </w:r>
       <w:proofErr w:type="spellEnd"/>
       <w:r>
+        <w:rPr>
+          <w:sz w:val="24"/>
+          <w:szCs w:val="24"/>
+        </w:rPr>
         <w:t xml:space="preserve"> qui se trouve sur GitHub, de commit et push nos changements, de gérer les conflits entre les fichiers ainsi que de faire de la planification avec l’option </w:t>
       </w:r>
       <w:proofErr w:type="spellStart"/>
       <w:r>
+        <w:rPr>
+          <w:sz w:val="24"/>
+          <w:szCs w:val="24"/>
+        </w:rPr>
         <w:t>Glo</w:t>
       </w:r>
       <w:proofErr w:type="spellEnd"/>
       <w:r>
+        <w:rPr>
+          <w:sz w:val="24"/>
+          <w:szCs w:val="24"/>
+        </w:rPr>
         <w:t xml:space="preserve"> qui permet de classifier les choses à faire et d’établir des échéances. </w:t>
       </w:r>
     </w:p>
     <w:p>
-      <w:r>
+      <w:pPr>
+        <w:spacing w:line="360" w:lineRule="auto"/>
+        <w:rPr>
+          <w:sz w:val="24"/>
+          <w:szCs w:val="24"/>
+        </w:rPr>
+      </w:pPr>
+      <w:r>
+        <w:rPr>
+          <w:sz w:val="24"/>
+          <w:szCs w:val="24"/>
+        </w:rPr>
         <w:t xml:space="preserve">Nous allons utiliser </w:t>
       </w:r>
       <w:proofErr w:type="spellStart"/>
       <w:r>
+        <w:rPr>
+          <w:sz w:val="24"/>
+          <w:szCs w:val="24"/>
+        </w:rPr>
         <w:t>Bootstrap</w:t>
       </w:r>
       <w:proofErr w:type="spellEnd"/>
       <w:r>
+        <w:rPr>
+          <w:sz w:val="24"/>
+          <w:szCs w:val="24"/>
+        </w:rPr>
         <w:t xml:space="preserve"> 4</w:t>
       </w:r>
       <w:r>
+        <w:rPr>
+          <w:sz w:val="24"/>
+          <w:szCs w:val="24"/>
+        </w:rPr>
         <w:t xml:space="preserve"> qui est une librairie de CSS </w:t>
       </w:r>
       <w:r>
+        <w:rPr>
+          <w:sz w:val="24"/>
+          <w:szCs w:val="24"/>
+        </w:rPr>
         <w:t xml:space="preserve">gratuite et complète </w:t>
       </w:r>
       <w:r>
-        <w:t xml:space="preserve">pour rendre le site web responsive. Celle-ci a été explorer </w:t>
-      </w:r>
-      <w:r>
+        <w:rPr>
+          <w:sz w:val="24"/>
+          <w:szCs w:val="24"/>
+        </w:rPr>
+        <w:t>pour rendre le site web responsive. Celle-ci a été explor</w:t>
+      </w:r>
+      <w:r>
+        <w:rPr>
+          <w:sz w:val="24"/>
+          <w:szCs w:val="24"/>
+        </w:rPr>
+        <w:t>ée</w:t>
+      </w:r>
+      <w:r>
+        <w:rPr>
+          <w:sz w:val="24"/>
+          <w:szCs w:val="24"/>
+        </w:rPr>
+        <w:t xml:space="preserve"> </w:t>
+      </w:r>
+      <w:r>
+        <w:rPr>
+          <w:sz w:val="24"/>
+          <w:szCs w:val="24"/>
+        </w:rPr>
         <w:t>lors de nos stages et la façon la plus simple pour nous de faire le CSS du site.</w:t>
-      </w:r>
-    </w:p>
-    <w:p>
-      <w:r>
-        <w:t xml:space="preserve">Nous allons utiliser </w:t>
-      </w:r>
-      <w:r>
-        <w:t xml:space="preserve">Font </w:t>
-      </w:r>
-      <w:proofErr w:type="spellStart"/>
-      <w:r>
-        <w:t>Awesome</w:t>
-      </w:r>
-      <w:proofErr w:type="spellEnd"/>
-      <w:r>
-        <w:t xml:space="preserve"> 5</w:t>
-      </w:r>
-      <w:r>
-        <w:t xml:space="preserve"> qui est une librairie</w:t>
-      </w:r>
-      <w:r>
-        <w:t xml:space="preserve"> d’icône </w:t>
-      </w:r>
-      <w:r>
-        <w:t xml:space="preserve">gratuite et </w:t>
-      </w:r>
-      <w:r>
-        <w:t>vaste</w:t>
-      </w:r>
-      <w:r>
-        <w:t xml:space="preserve"> pour rendre le site web responsive. Celle-ci a été explorer lors de nos stages et</w:t>
-      </w:r>
-      <w:r>
-        <w:t xml:space="preserve"> dans nos cours</w:t>
-      </w:r>
-      <w:r>
-        <w:t xml:space="preserve"> la façon la plus simple pour nous de </w:t>
-      </w:r>
-      <w:r>
-        <w:t>mettre des icônes dans le site</w:t>
-      </w:r>
-      <w:r>
-        <w:t>.</w:t>
-      </w:r>
-    </w:p>
-    <w:p>
-      <w:r>
-        <w:t xml:space="preserve">Pour le développement, nous utilisons WampsErver64 qui vient avec le serveur HTTP Apache. Apache nous permet de tester notre site web sur le </w:t>
-      </w:r>
-      <w:proofErr w:type="spellStart"/>
-      <w:r>
-        <w:t>localhost</w:t>
-      </w:r>
-      <w:proofErr w:type="spellEnd"/>
-      <w:r>
-        <w:t xml:space="preserve"> ainsi que </w:t>
-      </w:r>
-      <w:proofErr w:type="spellStart"/>
-      <w:r>
-        <w:t>d’hoster</w:t>
-      </w:r>
-      <w:proofErr w:type="spellEnd"/>
-      <w:r>
-        <w:t xml:space="preserve"> la base de données.</w:t>
-      </w:r>
-    </w:p>
-    <w:p>
-      <w:r>
-        <w:t xml:space="preserve">Nous utiliserons le logiciel </w:t>
-      </w:r>
-      <w:proofErr w:type="spellStart"/>
-      <w:r>
-        <w:t>ByondCompare</w:t>
-      </w:r>
-      <w:proofErr w:type="spellEnd"/>
-      <w:r>
-        <w:t xml:space="preserve"> 3. Beyond Compare est un logiciel gratuit selon les versions qui permet de cibler les différences entre deux dossiers, fichier ou textes. C’est un outil que nous avons découvert dans nos stages et qui c’est avérer très utile.</w:t>
       </w:r>
       <w:bookmarkStart w:id="0" w:name="_GoBack"/>
       <w:bookmarkEnd w:id="0"/>
     </w:p>
+    <w:p>
+      <w:pPr>
+        <w:spacing w:line="360" w:lineRule="auto"/>
+        <w:rPr>
+          <w:sz w:val="24"/>
+          <w:szCs w:val="24"/>
+        </w:rPr>
+      </w:pPr>
+      <w:r>
+        <w:rPr>
+          <w:sz w:val="24"/>
+          <w:szCs w:val="24"/>
+        </w:rPr>
+        <w:lastRenderedPageBreak/>
+        <w:t xml:space="preserve">Nous allons utiliser Font </w:t>
+      </w:r>
+      <w:proofErr w:type="spellStart"/>
+      <w:r>
+        <w:rPr>
+          <w:sz w:val="24"/>
+          <w:szCs w:val="24"/>
+        </w:rPr>
+        <w:t>Awesome</w:t>
+      </w:r>
+      <w:proofErr w:type="spellEnd"/>
+      <w:r>
+        <w:rPr>
+          <w:sz w:val="24"/>
+          <w:szCs w:val="24"/>
+        </w:rPr>
+        <w:t xml:space="preserve"> 5 qui est une librairie d’icône gratuite et vaste pour rendre le </w:t>
+      </w:r>
+      <w:r>
+        <w:rPr>
+          <w:sz w:val="24"/>
+          <w:szCs w:val="24"/>
+        </w:rPr>
+        <w:t>plus attrayant au niveau visuel</w:t>
+      </w:r>
+      <w:r>
+        <w:rPr>
+          <w:sz w:val="24"/>
+          <w:szCs w:val="24"/>
+        </w:rPr>
+        <w:t>. Celle-ci a été explorer lors de nos stages et dans nos cours la façon la plus simple pour nous de mettre des icônes dans le site.</w:t>
+      </w:r>
+    </w:p>
+    <w:p>
+      <w:pPr>
+        <w:spacing w:line="360" w:lineRule="auto"/>
+        <w:rPr>
+          <w:sz w:val="24"/>
+          <w:szCs w:val="24"/>
+        </w:rPr>
+      </w:pPr>
+      <w:r>
+        <w:rPr>
+          <w:sz w:val="24"/>
+          <w:szCs w:val="24"/>
+        </w:rPr>
+        <w:t xml:space="preserve">Nous allons utiliser SweetAlert2. SweetAlert2 est une libraire </w:t>
+      </w:r>
+      <w:r>
+        <w:rPr>
+          <w:sz w:val="24"/>
+          <w:szCs w:val="24"/>
+        </w:rPr>
+        <w:t>JavaS</w:t>
+      </w:r>
+      <w:r>
+        <w:rPr>
+          <w:sz w:val="24"/>
+          <w:szCs w:val="24"/>
+        </w:rPr>
+        <w:t xml:space="preserve">cript qui permet d’afficher des </w:t>
+      </w:r>
+      <w:proofErr w:type="spellStart"/>
+      <w:r>
+        <w:rPr>
+          <w:sz w:val="24"/>
+          <w:szCs w:val="24"/>
+        </w:rPr>
+        <w:t>alerts</w:t>
+      </w:r>
+      <w:proofErr w:type="spellEnd"/>
+      <w:r>
+        <w:rPr>
+          <w:sz w:val="24"/>
+          <w:szCs w:val="24"/>
+        </w:rPr>
+        <w:t xml:space="preserve"> plus joli</w:t>
+      </w:r>
+      <w:r>
+        <w:rPr>
+          <w:sz w:val="24"/>
+          <w:szCs w:val="24"/>
+        </w:rPr>
+        <w:t>es</w:t>
+      </w:r>
+      <w:r>
+        <w:rPr>
+          <w:sz w:val="24"/>
+          <w:szCs w:val="24"/>
+        </w:rPr>
+        <w:t xml:space="preserve"> pour l’usager. Nous avons </w:t>
+      </w:r>
+      <w:r>
+        <w:rPr>
+          <w:sz w:val="24"/>
+          <w:szCs w:val="24"/>
+        </w:rPr>
+        <w:t>exploré</w:t>
+      </w:r>
+      <w:r>
+        <w:rPr>
+          <w:sz w:val="24"/>
+          <w:szCs w:val="24"/>
+        </w:rPr>
+        <w:t xml:space="preserve"> cette librairie lors de nos cours de web. </w:t>
+      </w:r>
+    </w:p>
+    <w:p>
+      <w:pPr>
+        <w:spacing w:line="360" w:lineRule="auto"/>
+        <w:rPr>
+          <w:sz w:val="24"/>
+          <w:szCs w:val="24"/>
+        </w:rPr>
+      </w:pPr>
+    </w:p>
+    <w:p>
+      <w:pPr>
+        <w:spacing w:line="360" w:lineRule="auto"/>
+        <w:rPr>
+          <w:sz w:val="24"/>
+          <w:szCs w:val="24"/>
+        </w:rPr>
+      </w:pPr>
+      <w:r>
+        <w:rPr>
+          <w:sz w:val="24"/>
+          <w:szCs w:val="24"/>
+        </w:rPr>
+        <w:t xml:space="preserve">Pour le développement, nous utilisons WampsErver64 qui vient avec le serveur HTTP Apache. Apache nous permet de tester notre site web sur le </w:t>
+      </w:r>
+      <w:proofErr w:type="spellStart"/>
+      <w:r>
+        <w:rPr>
+          <w:sz w:val="24"/>
+          <w:szCs w:val="24"/>
+        </w:rPr>
+        <w:t>localhost</w:t>
+      </w:r>
+      <w:proofErr w:type="spellEnd"/>
+      <w:r>
+        <w:rPr>
+          <w:sz w:val="24"/>
+          <w:szCs w:val="24"/>
+        </w:rPr>
+        <w:t xml:space="preserve"> ainsi que </w:t>
+      </w:r>
+      <w:proofErr w:type="spellStart"/>
+      <w:r>
+        <w:rPr>
+          <w:sz w:val="24"/>
+          <w:szCs w:val="24"/>
+        </w:rPr>
+        <w:t>d’hoster</w:t>
+      </w:r>
+      <w:proofErr w:type="spellEnd"/>
+      <w:r>
+        <w:rPr>
+          <w:sz w:val="24"/>
+          <w:szCs w:val="24"/>
+        </w:rPr>
+        <w:t xml:space="preserve"> la base de données.</w:t>
+      </w:r>
+    </w:p>
+    <w:p>
+      <w:pPr>
+        <w:spacing w:line="360" w:lineRule="auto"/>
+        <w:rPr>
+          <w:sz w:val="24"/>
+          <w:szCs w:val="24"/>
+        </w:rPr>
+      </w:pPr>
+      <w:r>
+        <w:rPr>
+          <w:sz w:val="24"/>
+          <w:szCs w:val="24"/>
+        </w:rPr>
+        <w:t xml:space="preserve">Nous utiliserons le logiciel </w:t>
+      </w:r>
+      <w:proofErr w:type="spellStart"/>
+      <w:r>
+        <w:rPr>
+          <w:sz w:val="24"/>
+          <w:szCs w:val="24"/>
+        </w:rPr>
+        <w:t>ByondCompare</w:t>
+      </w:r>
+      <w:proofErr w:type="spellEnd"/>
+      <w:r>
+        <w:rPr>
+          <w:sz w:val="24"/>
+          <w:szCs w:val="24"/>
+        </w:rPr>
+        <w:t xml:space="preserve"> 3. Beyond Compare est un logiciel gratuit selon les versions qui permet de cibler les différences entre deux dossiers, fichier ou textes. C’est un outil que nous avons découvert dans nos stages et qui </w:t>
+      </w:r>
+      <w:r>
+        <w:rPr>
+          <w:sz w:val="24"/>
+          <w:szCs w:val="24"/>
+        </w:rPr>
+        <w:t>s’est</w:t>
+      </w:r>
+      <w:r>
+        <w:rPr>
+          <w:sz w:val="24"/>
+          <w:szCs w:val="24"/>
+        </w:rPr>
+        <w:t xml:space="preserve"> avér</w:t>
+      </w:r>
+      <w:r>
+        <w:rPr>
+          <w:sz w:val="24"/>
+          <w:szCs w:val="24"/>
+        </w:rPr>
+        <w:t>é</w:t>
+      </w:r>
+      <w:r>
+        <w:rPr>
+          <w:sz w:val="24"/>
+          <w:szCs w:val="24"/>
+        </w:rPr>
+        <w:t xml:space="preserve"> très utile.</w:t>
+      </w:r>
+    </w:p>
     <w:sectPr>
+      <w:headerReference w:type="even" r:id="rId7"/>
+      <w:headerReference w:type="default" r:id="rId8"/>
+      <w:footerReference w:type="even" r:id="rId9"/>
+      <w:footerReference w:type="default" r:id="rId10"/>
+      <w:headerReference w:type="first" r:id="rId11"/>
+      <w:footerReference w:type="first" r:id="rId12"/>
       <w:pgSz w:w="12240" w:h="15840"/>
       <w:pgMar w:top="1440" w:right="1800" w:bottom="1440" w:left="1800" w:header="708" w:footer="708" w:gutter="0"/>
       <w:cols w:space="708"/>
@@ -250,6 +715,116 @@
     </w:sectPr>
   </w:body>
 </w:document>
+</file>
+
+<file path=word/endnotes.xml><?xml version="1.0" encoding="utf-8"?>
+<w:endnotes xmlns:wpc="http://schemas.microsoft.com/office/word/2010/wordprocessingCanvas" xmlns:cx="http://schemas.microsoft.com/office/drawing/2014/chartex" xmlns:cx1="http://schemas.microsoft.com/office/drawing/2015/9/8/chartex" xmlns:mc="http://schemas.openxmlformats.org/markup-compatibility/2006" xmlns:o="urn:schemas-microsoft-com:office:office" xmlns:r="http://schemas.openxmlformats.org/officeDocument/2006/relationships" xmlns:m="http://schemas.openxmlformats.org/officeDocument/2006/math" xmlns:v="urn:schemas-microsoft-com:vml" xmlns:wp14="http://schemas.microsoft.com/office/word/2010/wordprocessingDrawing" xmlns:wp="http://schemas.openxmlformats.org/drawingml/2006/wordprocessingDrawing" xmlns:w10="urn:schemas-microsoft-com:office:word" xmlns:w="http://schemas.openxmlformats.org/wordprocessingml/2006/main" xmlns:w14="http://schemas.microsoft.com/office/word/2010/wordml" xmlns:w15="http://schemas.microsoft.com/office/word/2012/wordml" xmlns:w16se="http://schemas.microsoft.com/office/word/2015/wordml/symex" xmlns:wpg="http://schemas.microsoft.com/office/word/2010/wordprocessingGroup" xmlns:wpi="http://schemas.microsoft.com/office/word/2010/wordprocessingInk" xmlns:wne="http://schemas.microsoft.com/office/word/2006/wordml" xmlns:wps="http://schemas.microsoft.com/office/word/2010/wordprocessingShape" mc:Ignorable="w14 w15 w16se wp14">
+  <w:endnote w:type="separator" w:id="-1">
+    <w:p>
+      <w:pPr>
+        <w:spacing w:after="0" w:line="240" w:lineRule="auto"/>
+      </w:pPr>
+      <w:r>
+        <w:separator/>
+      </w:r>
+    </w:p>
+  </w:endnote>
+  <w:endnote w:type="continuationSeparator" w:id="0">
+    <w:p>
+      <w:pPr>
+        <w:spacing w:after="0" w:line="240" w:lineRule="auto"/>
+      </w:pPr>
+      <w:r>
+        <w:continuationSeparator/>
+      </w:r>
+    </w:p>
+  </w:endnote>
+</w:endnotes>
+</file>
+
+<file path=word/footer1.xml><?xml version="1.0" encoding="utf-8"?>
+<w:ftr xmlns:wpc="http://schemas.microsoft.com/office/word/2010/wordprocessingCanvas" xmlns:cx="http://schemas.microsoft.com/office/drawing/2014/chartex" xmlns:cx1="http://schemas.microsoft.com/office/drawing/2015/9/8/chartex" xmlns:mc="http://schemas.openxmlformats.org/markup-compatibility/2006" xmlns:o="urn:schemas-microsoft-com:office:office" xmlns:r="http://schemas.openxmlformats.org/officeDocument/2006/relationships" xmlns:m="http://schemas.openxmlformats.org/officeDocument/2006/math" xmlns:v="urn:schemas-microsoft-com:vml" xmlns:wp14="http://schemas.microsoft.com/office/word/2010/wordprocessingDrawing" xmlns:wp="http://schemas.openxmlformats.org/drawingml/2006/wordprocessingDrawing" xmlns:w10="urn:schemas-microsoft-com:office:word" xmlns:w="http://schemas.openxmlformats.org/wordprocessingml/2006/main" xmlns:w14="http://schemas.microsoft.com/office/word/2010/wordml" xmlns:w15="http://schemas.microsoft.com/office/word/2012/wordml" xmlns:w16se="http://schemas.microsoft.com/office/word/2015/wordml/symex" xmlns:wpg="http://schemas.microsoft.com/office/word/2010/wordprocessingGroup" xmlns:wpi="http://schemas.microsoft.com/office/word/2010/wordprocessingInk" xmlns:wne="http://schemas.microsoft.com/office/word/2006/wordml" xmlns:wps="http://schemas.microsoft.com/office/word/2010/wordprocessingShape" mc:Ignorable="w14 w15 w16se wp14">
+  <w:p>
+    <w:pPr>
+      <w:pStyle w:val="Pieddepage"/>
+    </w:pPr>
+  </w:p>
+</w:ftr>
+</file>
+
+<file path=word/footer2.xml><?xml version="1.0" encoding="utf-8"?>
+<w:ftr xmlns:wpc="http://schemas.microsoft.com/office/word/2010/wordprocessingCanvas" xmlns:cx="http://schemas.microsoft.com/office/drawing/2014/chartex" xmlns:cx1="http://schemas.microsoft.com/office/drawing/2015/9/8/chartex" xmlns:mc="http://schemas.openxmlformats.org/markup-compatibility/2006" xmlns:o="urn:schemas-microsoft-com:office:office" xmlns:r="http://schemas.openxmlformats.org/officeDocument/2006/relationships" xmlns:m="http://schemas.openxmlformats.org/officeDocument/2006/math" xmlns:v="urn:schemas-microsoft-com:vml" xmlns:wp14="http://schemas.microsoft.com/office/word/2010/wordprocessingDrawing" xmlns:wp="http://schemas.openxmlformats.org/drawingml/2006/wordprocessingDrawing" xmlns:w10="urn:schemas-microsoft-com:office:word" xmlns:w="http://schemas.openxmlformats.org/wordprocessingml/2006/main" xmlns:w14="http://schemas.microsoft.com/office/word/2010/wordml" xmlns:w15="http://schemas.microsoft.com/office/word/2012/wordml" xmlns:w16se="http://schemas.microsoft.com/office/word/2015/wordml/symex" xmlns:wpg="http://schemas.microsoft.com/office/word/2010/wordprocessingGroup" xmlns:wpi="http://schemas.microsoft.com/office/word/2010/wordprocessingInk" xmlns:wne="http://schemas.microsoft.com/office/word/2006/wordml" xmlns:wps="http://schemas.microsoft.com/office/word/2010/wordprocessingShape" mc:Ignorable="w14 w15 w16se wp14">
+  <w:p>
+    <w:pPr>
+      <w:pStyle w:val="Pieddepage"/>
+    </w:pPr>
+  </w:p>
+</w:ftr>
+</file>
+
+<file path=word/footer3.xml><?xml version="1.0" encoding="utf-8"?>
+<w:ftr xmlns:wpc="http://schemas.microsoft.com/office/word/2010/wordprocessingCanvas" xmlns:cx="http://schemas.microsoft.com/office/drawing/2014/chartex" xmlns:cx1="http://schemas.microsoft.com/office/drawing/2015/9/8/chartex" xmlns:mc="http://schemas.openxmlformats.org/markup-compatibility/2006" xmlns:o="urn:schemas-microsoft-com:office:office" xmlns:r="http://schemas.openxmlformats.org/officeDocument/2006/relationships" xmlns:m="http://schemas.openxmlformats.org/officeDocument/2006/math" xmlns:v="urn:schemas-microsoft-com:vml" xmlns:wp14="http://schemas.microsoft.com/office/word/2010/wordprocessingDrawing" xmlns:wp="http://schemas.openxmlformats.org/drawingml/2006/wordprocessingDrawing" xmlns:w10="urn:schemas-microsoft-com:office:word" xmlns:w="http://schemas.openxmlformats.org/wordprocessingml/2006/main" xmlns:w14="http://schemas.microsoft.com/office/word/2010/wordml" xmlns:w15="http://schemas.microsoft.com/office/word/2012/wordml" xmlns:w16se="http://schemas.microsoft.com/office/word/2015/wordml/symex" xmlns:wpg="http://schemas.microsoft.com/office/word/2010/wordprocessingGroup" xmlns:wpi="http://schemas.microsoft.com/office/word/2010/wordprocessingInk" xmlns:wne="http://schemas.microsoft.com/office/word/2006/wordml" xmlns:wps="http://schemas.microsoft.com/office/word/2010/wordprocessingShape" mc:Ignorable="w14 w15 w16se wp14">
+  <w:p>
+    <w:pPr>
+      <w:pStyle w:val="Pieddepage"/>
+    </w:pPr>
+  </w:p>
+</w:ftr>
+</file>
+
+<file path=word/footnotes.xml><?xml version="1.0" encoding="utf-8"?>
+<w:footnotes xmlns:wpc="http://schemas.microsoft.com/office/word/2010/wordprocessingCanvas" xmlns:cx="http://schemas.microsoft.com/office/drawing/2014/chartex" xmlns:cx1="http://schemas.microsoft.com/office/drawing/2015/9/8/chartex" xmlns:mc="http://schemas.openxmlformats.org/markup-compatibility/2006" xmlns:o="urn:schemas-microsoft-com:office:office" xmlns:r="http://schemas.openxmlformats.org/officeDocument/2006/relationships" xmlns:m="http://schemas.openxmlformats.org/officeDocument/2006/math" xmlns:v="urn:schemas-microsoft-com:vml" xmlns:wp14="http://schemas.microsoft.com/office/word/2010/wordprocessingDrawing" xmlns:wp="http://schemas.openxmlformats.org/drawingml/2006/wordprocessingDrawing" xmlns:w10="urn:schemas-microsoft-com:office:word" xmlns:w="http://schemas.openxmlformats.org/wordprocessingml/2006/main" xmlns:w14="http://schemas.microsoft.com/office/word/2010/wordml" xmlns:w15="http://schemas.microsoft.com/office/word/2012/wordml" xmlns:w16se="http://schemas.microsoft.com/office/word/2015/wordml/symex" xmlns:wpg="http://schemas.microsoft.com/office/word/2010/wordprocessingGroup" xmlns:wpi="http://schemas.microsoft.com/office/word/2010/wordprocessingInk" xmlns:wne="http://schemas.microsoft.com/office/word/2006/wordml" xmlns:wps="http://schemas.microsoft.com/office/word/2010/wordprocessingShape" mc:Ignorable="w14 w15 w16se wp14">
+  <w:footnote w:type="separator" w:id="-1">
+    <w:p>
+      <w:pPr>
+        <w:spacing w:after="0" w:line="240" w:lineRule="auto"/>
+      </w:pPr>
+      <w:r>
+        <w:separator/>
+      </w:r>
+    </w:p>
+  </w:footnote>
+  <w:footnote w:type="continuationSeparator" w:id="0">
+    <w:p>
+      <w:pPr>
+        <w:spacing w:after="0" w:line="240" w:lineRule="auto"/>
+      </w:pPr>
+      <w:r>
+        <w:continuationSeparator/>
+      </w:r>
+    </w:p>
+  </w:footnote>
+</w:footnotes>
+</file>
+
+<file path=word/header1.xml><?xml version="1.0" encoding="utf-8"?>
+<w:hdr xmlns:wpc="http://schemas.microsoft.com/office/word/2010/wordprocessingCanvas" xmlns:cx="http://schemas.microsoft.com/office/drawing/2014/chartex" xmlns:cx1="http://schemas.microsoft.com/office/drawing/2015/9/8/chartex" xmlns:mc="http://schemas.openxmlformats.org/markup-compatibility/2006" xmlns:o="urn:schemas-microsoft-com:office:office" xmlns:r="http://schemas.openxmlformats.org/officeDocument/2006/relationships" xmlns:m="http://schemas.openxmlformats.org/officeDocument/2006/math" xmlns:v="urn:schemas-microsoft-com:vml" xmlns:wp14="http://schemas.microsoft.com/office/word/2010/wordprocessingDrawing" xmlns:wp="http://schemas.openxmlformats.org/drawingml/2006/wordprocessingDrawing" xmlns:w10="urn:schemas-microsoft-com:office:word" xmlns:w="http://schemas.openxmlformats.org/wordprocessingml/2006/main" xmlns:w14="http://schemas.microsoft.com/office/word/2010/wordml" xmlns:w15="http://schemas.microsoft.com/office/word/2012/wordml" xmlns:w16se="http://schemas.microsoft.com/office/word/2015/wordml/symex" xmlns:wpg="http://schemas.microsoft.com/office/word/2010/wordprocessingGroup" xmlns:wpi="http://schemas.microsoft.com/office/word/2010/wordprocessingInk" xmlns:wne="http://schemas.microsoft.com/office/word/2006/wordml" xmlns:wps="http://schemas.microsoft.com/office/word/2010/wordprocessingShape" mc:Ignorable="w14 w15 w16se wp14">
+  <w:p>
+    <w:pPr>
+      <w:pStyle w:val="En-tte"/>
+    </w:pPr>
+  </w:p>
+</w:hdr>
+</file>
+
+<file path=word/header2.xml><?xml version="1.0" encoding="utf-8"?>
+<w:hdr xmlns:wpc="http://schemas.microsoft.com/office/word/2010/wordprocessingCanvas" xmlns:cx="http://schemas.microsoft.com/office/drawing/2014/chartex" xmlns:cx1="http://schemas.microsoft.com/office/drawing/2015/9/8/chartex" xmlns:mc="http://schemas.openxmlformats.org/markup-compatibility/2006" xmlns:o="urn:schemas-microsoft-com:office:office" xmlns:r="http://schemas.openxmlformats.org/officeDocument/2006/relationships" xmlns:m="http://schemas.openxmlformats.org/officeDocument/2006/math" xmlns:v="urn:schemas-microsoft-com:vml" xmlns:wp14="http://schemas.microsoft.com/office/word/2010/wordprocessingDrawing" xmlns:wp="http://schemas.openxmlformats.org/drawingml/2006/wordprocessingDrawing" xmlns:w10="urn:schemas-microsoft-com:office:word" xmlns:w="http://schemas.openxmlformats.org/wordprocessingml/2006/main" xmlns:w14="http://schemas.microsoft.com/office/word/2010/wordml" xmlns:w15="http://schemas.microsoft.com/office/word/2012/wordml" xmlns:w16se="http://schemas.microsoft.com/office/word/2015/wordml/symex" xmlns:wpg="http://schemas.microsoft.com/office/word/2010/wordprocessingGroup" xmlns:wpi="http://schemas.microsoft.com/office/word/2010/wordprocessingInk" xmlns:wne="http://schemas.microsoft.com/office/word/2006/wordml" xmlns:wps="http://schemas.microsoft.com/office/word/2010/wordprocessingShape" mc:Ignorable="w14 w15 w16se wp14">
+  <w:p>
+    <w:pPr>
+      <w:pStyle w:val="En-tte"/>
+    </w:pPr>
+  </w:p>
+</w:hdr>
+</file>
+
+<file path=word/header3.xml><?xml version="1.0" encoding="utf-8"?>
+<w:hdr xmlns:wpc="http://schemas.microsoft.com/office/word/2010/wordprocessingCanvas" xmlns:cx="http://schemas.microsoft.com/office/drawing/2014/chartex" xmlns:cx1="http://schemas.microsoft.com/office/drawing/2015/9/8/chartex" xmlns:mc="http://schemas.openxmlformats.org/markup-compatibility/2006" xmlns:o="urn:schemas-microsoft-com:office:office" xmlns:r="http://schemas.openxmlformats.org/officeDocument/2006/relationships" xmlns:m="http://schemas.openxmlformats.org/officeDocument/2006/math" xmlns:v="urn:schemas-microsoft-com:vml" xmlns:wp14="http://schemas.microsoft.com/office/word/2010/wordprocessingDrawing" xmlns:wp="http://schemas.openxmlformats.org/drawingml/2006/wordprocessingDrawing" xmlns:w10="urn:schemas-microsoft-com:office:word" xmlns:w="http://schemas.openxmlformats.org/wordprocessingml/2006/main" xmlns:w14="http://schemas.microsoft.com/office/word/2010/wordml" xmlns:w15="http://schemas.microsoft.com/office/word/2012/wordml" xmlns:w16se="http://schemas.microsoft.com/office/word/2015/wordml/symex" xmlns:wpg="http://schemas.microsoft.com/office/word/2010/wordprocessingGroup" xmlns:wpi="http://schemas.microsoft.com/office/word/2010/wordprocessingInk" xmlns:wne="http://schemas.microsoft.com/office/word/2006/wordml" xmlns:wps="http://schemas.microsoft.com/office/word/2010/wordprocessingShape" mc:Ignorable="w14 w15 w16se wp14">
+  <w:p>
+    <w:pPr>
+      <w:pStyle w:val="En-tte"/>
+    </w:pPr>
+  </w:p>
+</w:hdr>
 </file>
 
 <file path=word/numbering.xml><?xml version="1.0" encoding="utf-8"?>
@@ -1037,6 +1612,50 @@
       <w:contextualSpacing/>
     </w:pPr>
   </w:style>
+  <w:style w:type="paragraph" w:styleId="En-tte">
+    <w:name w:val="header"/>
+    <w:basedOn w:val="Normal"/>
+    <w:link w:val="En-tteCar"/>
+    <w:uiPriority w:val="99"/>
+    <w:unhideWhenUsed/>
+    <w:rsid w:val="00213B0C"/>
+    <w:pPr>
+      <w:tabs>
+        <w:tab w:val="center" w:pos="4320"/>
+        <w:tab w:val="right" w:pos="8640"/>
+      </w:tabs>
+      <w:spacing w:after="0" w:line="240" w:lineRule="auto"/>
+    </w:pPr>
+  </w:style>
+  <w:style w:type="character" w:customStyle="1" w:styleId="En-tteCar">
+    <w:name w:val="En-tête Car"/>
+    <w:basedOn w:val="Policepardfaut"/>
+    <w:link w:val="En-tte"/>
+    <w:uiPriority w:val="99"/>
+    <w:rsid w:val="00213B0C"/>
+  </w:style>
+  <w:style w:type="paragraph" w:styleId="Pieddepage">
+    <w:name w:val="footer"/>
+    <w:basedOn w:val="Normal"/>
+    <w:link w:val="PieddepageCar"/>
+    <w:uiPriority w:val="99"/>
+    <w:unhideWhenUsed/>
+    <w:rsid w:val="00213B0C"/>
+    <w:pPr>
+      <w:tabs>
+        <w:tab w:val="center" w:pos="4320"/>
+        <w:tab w:val="right" w:pos="8640"/>
+      </w:tabs>
+      <w:spacing w:after="0" w:line="240" w:lineRule="auto"/>
+    </w:pPr>
+  </w:style>
+  <w:style w:type="character" w:customStyle="1" w:styleId="PieddepageCar">
+    <w:name w:val="Pied de page Car"/>
+    <w:basedOn w:val="Policepardfaut"/>
+    <w:link w:val="Pieddepage"/>
+    <w:uiPriority w:val="99"/>
+    <w:rsid w:val="00213B0C"/>
+  </w:style>
 </w:styles>
 </file>
 
